--- a/template/起诉状/担保函.docx
+++ b/template/起诉状/担保函.docx
@@ -177,7 +177,19 @@
           <w:szCs w:val="28"/>
           <w:lang w:val="en-US" w:eastAsia="zh-CN"/>
         </w:rPr>
-        <w:t>{}</w:t>
+        <w:t>{bgName</w:t>
+      </w:r>
+      <w:bookmarkStart w:id="0" w:name="_GoBack"/>
+      <w:bookmarkEnd w:id="0"/>
+      <w:r>
+        <w:rPr>
+          <w:rFonts w:hint="eastAsia" w:ascii="宋体" w:hAnsi="宋体" w:eastAsia="宋体" w:cs="宋体"/>
+          <w:kern w:val="0"/>
+          <w:sz w:val="28"/>
+          <w:szCs w:val="28"/>
+          <w:lang w:val="en-US" w:eastAsia="zh-CN"/>
+        </w:rPr>
+        <w:t>}</w:t>
       </w:r>
       <w:r>
         <w:rPr>
@@ -495,8 +507,6 @@
         </w:rPr>
         <w:t>{dbje}</w:t>
       </w:r>
-      <w:bookmarkStart w:id="0" w:name="_GoBack"/>
-      <w:bookmarkEnd w:id="0"/>
       <w:r>
         <w:rPr>
           <w:rFonts w:hint="eastAsia" w:ascii="宋体" w:hAnsi="宋体" w:eastAsia="宋体" w:cs="宋体"/>
